--- a/React Native-2.docx
+++ b/React Native-2.docx
@@ -5078,7 +5078,7 @@
     <w:p>
       <w:pPr>
         <w:rPr>
-          <w:rFonts w:ascii="PingFang SC Regular" w:eastAsia="PingFang SC Regular" w:hAnsi="PingFang SC Regular" w:cs="PingFang SC Regular" w:hint="eastAsia"/>
+          <w:rFonts w:ascii="PingFang SC Regular" w:eastAsia="PingFang SC Regular" w:hAnsi="PingFang SC Regular" w:cs="PingFang SC Regular"/>
           <w:sz w:val="32"/>
           <w:szCs w:val="32"/>
         </w:rPr>
@@ -5111,16 +5111,16 @@
     <w:p>
       <w:pPr>
         <w:rPr>
-          <w:rFonts w:ascii="PingFang SC Regular" w:eastAsia="PingFang SC Regular" w:hAnsi="PingFang SC Regular" w:cs="PingFang SC Regular" w:hint="eastAsia"/>
-          <w:sz w:val="32"/>
-          <w:szCs w:val="32"/>
-        </w:rPr>
-      </w:pPr>
-    </w:p>
-    <w:p>
-      <w:pPr>
-        <w:rPr>
-          <w:rFonts w:ascii="PingFang SC Regular" w:eastAsia="PingFang SC Regular" w:hAnsi="PingFang SC Regular" w:cs="PingFang SC Regular" w:hint="eastAsia"/>
+          <w:rFonts w:ascii="PingFang SC Regular" w:eastAsia="PingFang SC Regular" w:hAnsi="PingFang SC Regular" w:cs="PingFang SC Regular"/>
+          <w:sz w:val="32"/>
+          <w:szCs w:val="32"/>
+        </w:rPr>
+      </w:pPr>
+    </w:p>
+    <w:p>
+      <w:pPr>
+        <w:rPr>
+          <w:rFonts w:ascii="PingFang SC Regular" w:eastAsia="PingFang SC Regular" w:hAnsi="PingFang SC Regular" w:cs="PingFang SC Regular"/>
           <w:sz w:val="32"/>
           <w:szCs w:val="32"/>
         </w:rPr>
@@ -5153,7 +5153,7 @@
     <w:p>
       <w:pPr>
         <w:rPr>
-          <w:rFonts w:ascii="PingFang SC Regular" w:eastAsia="PingFang SC Regular" w:hAnsi="PingFang SC Regular" w:cs="PingFang SC Regular" w:hint="eastAsia"/>
+          <w:rFonts w:ascii="PingFang SC Regular" w:eastAsia="PingFang SC Regular" w:hAnsi="PingFang SC Regular" w:cs="PingFang SC Regular"/>
           <w:sz w:val="32"/>
           <w:szCs w:val="32"/>
         </w:rPr>
@@ -5213,7 +5213,7 @@
     <w:p>
       <w:pPr>
         <w:rPr>
-          <w:rFonts w:ascii="PingFang SC Regular" w:eastAsia="PingFang SC Regular" w:hAnsi="PingFang SC Regular" w:cs="PingFang SC Regular" w:hint="eastAsia"/>
+          <w:rFonts w:ascii="PingFang SC Regular" w:eastAsia="PingFang SC Regular" w:hAnsi="PingFang SC Regular" w:cs="PingFang SC Regular"/>
           <w:sz w:val="32"/>
           <w:szCs w:val="32"/>
         </w:rPr>
@@ -5230,7 +5230,7 @@
     <w:p>
       <w:pPr>
         <w:rPr>
-          <w:rFonts w:ascii="PingFang SC Regular" w:eastAsia="PingFang SC Regular" w:hAnsi="PingFang SC Regular" w:cs="PingFang SC Regular" w:hint="eastAsia"/>
+          <w:rFonts w:ascii="PingFang SC Regular" w:eastAsia="PingFang SC Regular" w:hAnsi="PingFang SC Regular" w:cs="PingFang SC Regular"/>
           <w:sz w:val="32"/>
           <w:szCs w:val="32"/>
         </w:rPr>
@@ -5314,7 +5314,7 @@
     <w:p>
       <w:pPr>
         <w:rPr>
-          <w:rFonts w:ascii="PingFang SC Regular" w:eastAsia="PingFang SC Regular" w:hAnsi="PingFang SC Regular" w:cs="PingFang SC Regular" w:hint="eastAsia"/>
+          <w:rFonts w:ascii="PingFang SC Regular" w:eastAsia="PingFang SC Regular" w:hAnsi="PingFang SC Regular" w:cs="PingFang SC Regular"/>
           <w:sz w:val="32"/>
           <w:szCs w:val="32"/>
         </w:rPr>
@@ -5522,7 +5522,7 @@
     <w:p>
       <w:pPr>
         <w:rPr>
-          <w:rFonts w:ascii="PingFang SC Regular" w:eastAsia="PingFang SC Regular" w:hAnsi="PingFang SC Regular" w:cs="PingFang SC Regular" w:hint="eastAsia"/>
+          <w:rFonts w:ascii="PingFang SC Regular" w:eastAsia="PingFang SC Regular" w:hAnsi="PingFang SC Regular" w:cs="PingFang SC Regular"/>
           <w:sz w:val="32"/>
           <w:szCs w:val="32"/>
         </w:rPr>
@@ -5601,7 +5601,7 @@
     <w:p>
       <w:pPr>
         <w:rPr>
-          <w:rFonts w:ascii="PingFang SC Regular" w:eastAsia="PingFang SC Regular" w:hAnsi="PingFang SC Regular" w:cs="PingFang SC Regular" w:hint="eastAsia"/>
+          <w:rFonts w:ascii="PingFang SC Regular" w:eastAsia="PingFang SC Regular" w:hAnsi="PingFang SC Regular" w:cs="PingFang SC Regular"/>
           <w:sz w:val="32"/>
           <w:szCs w:val="32"/>
         </w:rPr>
@@ -5691,7 +5691,7 @@
     <w:p>
       <w:pPr>
         <w:rPr>
-          <w:rFonts w:ascii="PingFang SC Regular" w:eastAsia="PingFang SC Regular" w:hAnsi="PingFang SC Regular" w:cs="PingFang SC Regular" w:hint="eastAsia"/>
+          <w:rFonts w:ascii="PingFang SC Regular" w:eastAsia="PingFang SC Regular" w:hAnsi="PingFang SC Regular" w:cs="PingFang SC Regular"/>
           <w:sz w:val="32"/>
           <w:szCs w:val="32"/>
         </w:rPr>
@@ -5751,16 +5751,748 @@
     <w:p>
       <w:pPr>
         <w:rPr>
-          <w:rFonts w:ascii="PingFang SC Regular" w:eastAsia="PingFang SC Regular" w:hAnsi="PingFang SC Regular" w:cs="PingFang SC Regular" w:hint="eastAsia"/>
-          <w:sz w:val="32"/>
-          <w:szCs w:val="32"/>
-        </w:rPr>
-      </w:pPr>
-    </w:p>
-    <w:p>
-      <w:pPr>
-        <w:rPr>
-          <w:rFonts w:ascii="PingFang SC Regular" w:eastAsia="PingFang SC Regular" w:hAnsi="PingFang SC Regular" w:cs="PingFang SC Regular" w:hint="eastAsia"/>
+          <w:rFonts w:ascii="PingFang SC Regular" w:eastAsia="PingFang SC Regular" w:hAnsi="PingFang SC Regular" w:cs="PingFang SC Regular"/>
+          <w:sz w:val="32"/>
+          <w:szCs w:val="32"/>
+        </w:rPr>
+      </w:pPr>
+    </w:p>
+    <w:p>
+      <w:pPr>
+        <w:rPr>
+          <w:rFonts w:ascii="PingFang SC Regular" w:eastAsia="PingFang SC Regular" w:hAnsi="PingFang SC Regular" w:cs="PingFang SC Regular"/>
+          <w:sz w:val="32"/>
+          <w:szCs w:val="32"/>
+        </w:rPr>
+      </w:pPr>
+      <w:proofErr w:type="spellStart"/>
+      <w:r>
+        <w:rPr>
+          <w:rFonts w:ascii="PingFang SC Regular" w:eastAsia="PingFang SC Regular" w:hAnsi="PingFang SC Regular" w:cs="PingFang SC Regular" w:hint="eastAsia"/>
+          <w:sz w:val="32"/>
+          <w:szCs w:val="32"/>
+        </w:rPr>
+        <w:t>Sc</w:t>
+      </w:r>
+      <w:r>
+        <w:rPr>
+          <w:rFonts w:ascii="PingFang SC Regular" w:eastAsia="PingFang SC Regular" w:hAnsi="PingFang SC Regular" w:cs="PingFang SC Regular"/>
+          <w:sz w:val="32"/>
+          <w:szCs w:val="32"/>
+        </w:rPr>
+        <w:t>rollView</w:t>
+      </w:r>
+      <w:proofErr w:type="spellEnd"/>
+      <w:r>
+        <w:rPr>
+          <w:rFonts w:ascii="PingFang SC Regular" w:eastAsia="PingFang SC Regular" w:hAnsi="PingFang SC Regular" w:cs="PingFang SC Regular" w:hint="eastAsia"/>
+          <w:sz w:val="32"/>
+          <w:szCs w:val="32"/>
+        </w:rPr>
+        <w:t>组件</w:t>
+      </w:r>
+    </w:p>
+    <w:p>
+      <w:pPr>
+        <w:rPr>
+          <w:rFonts w:ascii="PingFang SC Regular" w:eastAsia="PingFang SC Regular" w:hAnsi="PingFang SC Regular" w:cs="PingFang SC Regular"/>
+          <w:sz w:val="32"/>
+          <w:szCs w:val="32"/>
+        </w:rPr>
+      </w:pPr>
+      <w:r>
+        <w:rPr>
+          <w:rFonts w:ascii="PingFang SC Regular" w:eastAsia="PingFang SC Regular" w:hAnsi="PingFang SC Regular" w:cs="PingFang SC Regular" w:hint="eastAsia"/>
+          <w:sz w:val="32"/>
+          <w:szCs w:val="32"/>
+        </w:rPr>
+        <w:t>1.两个要点：</w:t>
+      </w:r>
+    </w:p>
+    <w:p>
+      <w:pPr>
+        <w:rPr>
+          <w:rFonts w:ascii="PingFang SC Regular" w:eastAsia="PingFang SC Regular" w:hAnsi="PingFang SC Regular" w:cs="PingFang SC Regular"/>
+          <w:sz w:val="32"/>
+          <w:szCs w:val="32"/>
+        </w:rPr>
+      </w:pPr>
+      <w:r>
+        <w:rPr>
+          <w:rFonts w:ascii="PingFang SC Regular" w:eastAsia="PingFang SC Regular" w:hAnsi="PingFang SC Regular" w:cs="PingFang SC Regular" w:hint="eastAsia"/>
+          <w:sz w:val="32"/>
+          <w:szCs w:val="32"/>
+        </w:rPr>
+        <w:t>a</w:t>
+      </w:r>
+      <w:r>
+        <w:rPr>
+          <w:rFonts w:ascii="PingFang SC Regular" w:eastAsia="PingFang SC Regular" w:hAnsi="PingFang SC Regular" w:cs="PingFang SC Regular"/>
+          <w:sz w:val="32"/>
+          <w:szCs w:val="32"/>
+        </w:rPr>
+        <w:t>)</w:t>
+      </w:r>
+      <w:proofErr w:type="spellStart"/>
+      <w:r>
+        <w:rPr>
+          <w:rFonts w:ascii="PingFang SC Regular" w:eastAsia="PingFang SC Regular" w:hAnsi="PingFang SC Regular" w:cs="PingFang SC Regular" w:hint="eastAsia"/>
+          <w:sz w:val="32"/>
+          <w:szCs w:val="32"/>
+        </w:rPr>
+        <w:t>Scrollview</w:t>
+      </w:r>
+      <w:proofErr w:type="spellEnd"/>
+      <w:r>
+        <w:rPr>
+          <w:rFonts w:ascii="PingFang SC Regular" w:eastAsia="PingFang SC Regular" w:hAnsi="PingFang SC Regular" w:cs="PingFang SC Regular" w:hint="eastAsia"/>
+          <w:sz w:val="32"/>
+          <w:szCs w:val="32"/>
+        </w:rPr>
+        <w:t>必须有一个确定的高度才能正常工作。通常有两种做法：第一种：直接给</w:t>
+      </w:r>
+      <w:proofErr w:type="spellStart"/>
+      <w:r>
+        <w:rPr>
+          <w:rFonts w:ascii="PingFang SC Regular" w:eastAsia="PingFang SC Regular" w:hAnsi="PingFang SC Regular" w:cs="PingFang SC Regular" w:hint="eastAsia"/>
+          <w:sz w:val="32"/>
+          <w:szCs w:val="32"/>
+        </w:rPr>
+        <w:t>scrollview</w:t>
+      </w:r>
+      <w:proofErr w:type="spellEnd"/>
+      <w:r>
+        <w:rPr>
+          <w:rFonts w:ascii="PingFang SC Regular" w:eastAsia="PingFang SC Regular" w:hAnsi="PingFang SC Regular" w:cs="PingFang SC Regular" w:hint="eastAsia"/>
+          <w:sz w:val="32"/>
+          <w:szCs w:val="32"/>
+        </w:rPr>
+        <w:t>进行设置高度（不建议）第二种：</w:t>
+      </w:r>
+      <w:proofErr w:type="spellStart"/>
+      <w:r>
+        <w:rPr>
+          <w:rFonts w:ascii="PingFang SC Regular" w:eastAsia="PingFang SC Regular" w:hAnsi="PingFang SC Regular" w:cs="PingFang SC Regular" w:hint="eastAsia"/>
+          <w:sz w:val="32"/>
+          <w:szCs w:val="32"/>
+        </w:rPr>
+        <w:t>scorllviw</w:t>
+      </w:r>
+      <w:proofErr w:type="spellEnd"/>
+      <w:r>
+        <w:rPr>
+          <w:rFonts w:ascii="PingFang SC Regular" w:eastAsia="PingFang SC Regular" w:hAnsi="PingFang SC Regular" w:cs="PingFang SC Regular" w:hint="eastAsia"/>
+          <w:sz w:val="32"/>
+          <w:szCs w:val="32"/>
+        </w:rPr>
+        <w:t>中不要加 flex：1</w:t>
+      </w:r>
+    </w:p>
+    <w:p>
+      <w:pPr>
+        <w:rPr>
+          <w:rFonts w:ascii="PingFang SC Regular" w:eastAsia="PingFang SC Regular" w:hAnsi="PingFang SC Regular" w:cs="PingFang SC Regular"/>
+          <w:sz w:val="32"/>
+          <w:szCs w:val="32"/>
+        </w:rPr>
+      </w:pPr>
+      <w:r>
+        <w:rPr>
+          <w:rFonts w:ascii="PingFang SC Regular" w:eastAsia="PingFang SC Regular" w:hAnsi="PingFang SC Regular" w:cs="PingFang SC Regular" w:hint="eastAsia"/>
+          <w:sz w:val="32"/>
+          <w:szCs w:val="32"/>
+        </w:rPr>
+        <w:t>b</w:t>
+      </w:r>
+      <w:r>
+        <w:rPr>
+          <w:rFonts w:ascii="PingFang SC Regular" w:eastAsia="PingFang SC Regular" w:hAnsi="PingFang SC Regular" w:cs="PingFang SC Regular"/>
+          <w:sz w:val="32"/>
+          <w:szCs w:val="32"/>
+        </w:rPr>
+        <w:t>)</w:t>
+      </w:r>
+      <w:proofErr w:type="spellStart"/>
+      <w:r>
+        <w:rPr>
+          <w:rFonts w:ascii="PingFang SC Regular" w:eastAsia="PingFang SC Regular" w:hAnsi="PingFang SC Regular" w:cs="PingFang SC Regular" w:hint="eastAsia"/>
+          <w:sz w:val="32"/>
+          <w:szCs w:val="32"/>
+        </w:rPr>
+        <w:t>scrollview</w:t>
+      </w:r>
+      <w:proofErr w:type="spellEnd"/>
+      <w:r>
+        <w:rPr>
+          <w:rFonts w:ascii="PingFang SC Regular" w:eastAsia="PingFang SC Regular" w:hAnsi="PingFang SC Regular" w:cs="PingFang SC Regular" w:hint="eastAsia"/>
+          <w:sz w:val="32"/>
+          <w:szCs w:val="32"/>
+        </w:rPr>
+        <w:t>内部的其他响应者尚无法阻止</w:t>
+      </w:r>
+      <w:proofErr w:type="spellStart"/>
+      <w:r>
+        <w:rPr>
+          <w:rFonts w:ascii="PingFang SC Regular" w:eastAsia="PingFang SC Regular" w:hAnsi="PingFang SC Regular" w:cs="PingFang SC Regular" w:hint="eastAsia"/>
+          <w:sz w:val="32"/>
+          <w:szCs w:val="32"/>
+        </w:rPr>
+        <w:t>scrollview</w:t>
+      </w:r>
+      <w:proofErr w:type="spellEnd"/>
+      <w:r>
+        <w:rPr>
+          <w:rFonts w:ascii="PingFang SC Regular" w:eastAsia="PingFang SC Regular" w:hAnsi="PingFang SC Regular" w:cs="PingFang SC Regular" w:hint="eastAsia"/>
+          <w:sz w:val="32"/>
+          <w:szCs w:val="32"/>
+        </w:rPr>
+        <w:t>本身成为响应者</w:t>
+      </w:r>
+    </w:p>
+    <w:p>
+      <w:pPr>
+        <w:rPr>
+          <w:rFonts w:ascii="PingFang SC Regular" w:eastAsia="PingFang SC Regular" w:hAnsi="PingFang SC Regular" w:cs="PingFang SC Regular"/>
+          <w:sz w:val="32"/>
+          <w:szCs w:val="32"/>
+        </w:rPr>
+      </w:pPr>
+      <w:r>
+        <w:rPr>
+          <w:rFonts w:ascii="PingFang SC Regular" w:eastAsia="PingFang SC Regular" w:hAnsi="PingFang SC Regular" w:cs="PingFang SC Regular" w:hint="eastAsia"/>
+          <w:sz w:val="32"/>
+          <w:szCs w:val="32"/>
+        </w:rPr>
+        <w:t>2.常用属性</w:t>
+      </w:r>
+    </w:p>
+    <w:p>
+      <w:pPr>
+        <w:rPr>
+          <w:rFonts w:ascii="PingFang SC Regular" w:eastAsia="PingFang SC Regular" w:hAnsi="PingFang SC Regular" w:cs="PingFang SC Regular"/>
+          <w:sz w:val="32"/>
+          <w:szCs w:val="32"/>
+        </w:rPr>
+      </w:pPr>
+      <w:proofErr w:type="spellStart"/>
+      <w:proofErr w:type="gramStart"/>
+      <w:r>
+        <w:rPr>
+          <w:rFonts w:ascii="PingFang SC Regular" w:eastAsia="PingFang SC Regular" w:hAnsi="PingFang SC Regular" w:cs="PingFang SC Regular" w:hint="eastAsia"/>
+          <w:sz w:val="32"/>
+          <w:szCs w:val="32"/>
+        </w:rPr>
+        <w:t>content</w:t>
+      </w:r>
+      <w:r>
+        <w:rPr>
+          <w:rFonts w:ascii="PingFang SC Regular" w:eastAsia="PingFang SC Regular" w:hAnsi="PingFang SC Regular" w:cs="PingFang SC Regular"/>
+          <w:sz w:val="32"/>
+          <w:szCs w:val="32"/>
+        </w:rPr>
+        <w:t>ContainerStyle</w:t>
+      </w:r>
+      <w:proofErr w:type="spellEnd"/>
+      <w:proofErr w:type="gramEnd"/>
+      <w:r>
+        <w:rPr>
+          <w:rFonts w:ascii="PingFang SC Regular" w:eastAsia="PingFang SC Regular" w:hAnsi="PingFang SC Regular" w:cs="PingFang SC Regular"/>
+          <w:sz w:val="32"/>
+          <w:szCs w:val="32"/>
+        </w:rPr>
+        <w:t>:</w:t>
+      </w:r>
+    </w:p>
+    <w:p>
+      <w:r>
+        <w:rPr>
+          <w:rFonts w:ascii="PingFang SC Regular" w:eastAsia="PingFang SC Regular" w:hAnsi="PingFang SC Regular" w:cs="PingFang SC Regular"/>
+          <w:sz w:val="32"/>
+          <w:szCs w:val="32"/>
+        </w:rPr>
+        <w:t xml:space="preserve">horizontal: </w:t>
+      </w:r>
+      <w:r>
+        <w:rPr>
+          <w:rFonts w:ascii="PingFang SC Regular" w:eastAsia="PingFang SC Regular" w:hAnsi="PingFang SC Regular" w:cs="PingFang SC Regular" w:hint="eastAsia"/>
+          <w:sz w:val="32"/>
+          <w:szCs w:val="32"/>
+        </w:rPr>
+        <w:t>为</w:t>
+      </w:r>
+      <w:r>
+        <w:rPr>
+          <w:rFonts w:ascii="PingFang SC Regular" w:eastAsia="PingFang SC Regular" w:hAnsi="PingFang SC Regular" w:cs="PingFang SC Regular"/>
+          <w:sz w:val="32"/>
+          <w:szCs w:val="32"/>
+        </w:rPr>
+        <w:t>true</w:t>
+      </w:r>
+      <w:r>
+        <w:rPr>
+          <w:rFonts w:ascii="PingFang SC Regular" w:eastAsia="PingFang SC Regular" w:hAnsi="PingFang SC Regular" w:cs="PingFang SC Regular" w:hint="eastAsia"/>
+          <w:sz w:val="32"/>
+          <w:szCs w:val="32"/>
+        </w:rPr>
+        <w:t>时，子视图会水平排成一行，默认垂直</w:t>
+      </w:r>
+      <w:r>
+        <w:rPr>
+          <w:rFonts w:hint="eastAsia"/>
+        </w:rPr>
+        <w:t xml:space="preserve"> </w:t>
+      </w:r>
+    </w:p>
+    <w:p>
+      <w:pPr>
+        <w:rPr>
+          <w:rFonts w:ascii="PingFang SC Regular" w:eastAsia="PingFang SC Regular" w:hAnsi="PingFang SC Regular" w:cs="PingFang SC Regular"/>
+          <w:sz w:val="32"/>
+          <w:szCs w:val="32"/>
+        </w:rPr>
+      </w:pPr>
+      <w:proofErr w:type="spellStart"/>
+      <w:r>
+        <w:rPr>
+          <w:rFonts w:ascii="PingFang SC Regular" w:eastAsia="PingFang SC Regular" w:hAnsi="PingFang SC Regular" w:cs="PingFang SC Regular" w:hint="eastAsia"/>
+          <w:sz w:val="32"/>
+          <w:szCs w:val="32"/>
+        </w:rPr>
+        <w:t>key</w:t>
+      </w:r>
+      <w:r>
+        <w:rPr>
+          <w:rFonts w:ascii="PingFang SC Regular" w:eastAsia="PingFang SC Regular" w:hAnsi="PingFang SC Regular" w:cs="PingFang SC Regular"/>
+          <w:sz w:val="32"/>
+          <w:szCs w:val="32"/>
+        </w:rPr>
+        <w:t>boardDismissMode</w:t>
+      </w:r>
+      <w:proofErr w:type="spellEnd"/>
+      <w:r>
+        <w:rPr>
+          <w:rFonts w:ascii="PingFang SC Regular" w:eastAsia="PingFang SC Regular" w:hAnsi="PingFang SC Regular" w:cs="PingFang SC Regular"/>
+          <w:sz w:val="32"/>
+          <w:szCs w:val="32"/>
+        </w:rPr>
+        <w:t xml:space="preserve"> </w:t>
+      </w:r>
+      <w:r>
+        <w:rPr>
+          <w:rFonts w:ascii="PingFang SC Regular" w:eastAsia="PingFang SC Regular" w:hAnsi="PingFang SC Regular" w:cs="PingFang SC Regular" w:hint="eastAsia"/>
+          <w:sz w:val="32"/>
+          <w:szCs w:val="32"/>
+        </w:rPr>
+        <w:t>拖拽视图时，是否隐藏键盘 none：（默认值）不隐藏， on</w:t>
+      </w:r>
+      <w:r>
+        <w:rPr>
+          <w:rFonts w:ascii="PingFang SC Regular" w:eastAsia="PingFang SC Regular" w:hAnsi="PingFang SC Regular" w:cs="PingFang SC Regular"/>
+          <w:sz w:val="32"/>
+          <w:szCs w:val="32"/>
+        </w:rPr>
+        <w:t>-drag</w:t>
+      </w:r>
+      <w:r>
+        <w:rPr>
+          <w:rFonts w:ascii="PingFang SC Regular" w:eastAsia="PingFang SC Regular" w:hAnsi="PingFang SC Regular" w:cs="PingFang SC Regular" w:hint="eastAsia"/>
+          <w:sz w:val="32"/>
+          <w:szCs w:val="32"/>
+        </w:rPr>
+        <w:t>：拖拽开始</w:t>
+      </w:r>
+      <w:r>
+        <w:rPr>
+          <w:rFonts w:ascii="PingFang SC Regular" w:eastAsia="PingFang SC Regular" w:hAnsi="PingFang SC Regular" w:cs="PingFang SC Regular" w:hint="eastAsia"/>
+          <w:sz w:val="32"/>
+          <w:szCs w:val="32"/>
+        </w:rPr>
+        <w:t xml:space="preserve">时候隐藏 </w:t>
+      </w:r>
+    </w:p>
+    <w:p>
+      <w:pPr>
+        <w:rPr>
+          <w:rFonts w:ascii="PingFang SC Regular" w:eastAsia="PingFang SC Regular" w:hAnsi="PingFang SC Regular" w:cs="PingFang SC Regular"/>
+          <w:sz w:val="32"/>
+          <w:szCs w:val="32"/>
+        </w:rPr>
+      </w:pPr>
+      <w:proofErr w:type="gramStart"/>
+      <w:r>
+        <w:rPr>
+          <w:rFonts w:ascii="PingFang SC Regular" w:eastAsia="PingFang SC Regular" w:hAnsi="PingFang SC Regular" w:cs="PingFang SC Regular" w:hint="eastAsia"/>
+          <w:sz w:val="32"/>
+          <w:szCs w:val="32"/>
+        </w:rPr>
+        <w:t>in</w:t>
+      </w:r>
+      <w:r>
+        <w:rPr>
+          <w:rFonts w:ascii="PingFang SC Regular" w:eastAsia="PingFang SC Regular" w:hAnsi="PingFang SC Regular" w:cs="PingFang SC Regular"/>
+          <w:sz w:val="32"/>
+          <w:szCs w:val="32"/>
+        </w:rPr>
+        <w:t>teractive</w:t>
+      </w:r>
+      <w:proofErr w:type="gramEnd"/>
+      <w:r>
+        <w:rPr>
+          <w:rFonts w:ascii="PingFang SC Regular" w:eastAsia="PingFang SC Regular" w:hAnsi="PingFang SC Regular" w:cs="PingFang SC Regular"/>
+          <w:sz w:val="32"/>
+          <w:szCs w:val="32"/>
+        </w:rPr>
+        <w:t>:</w:t>
+      </w:r>
+    </w:p>
+    <w:p>
+      <w:pPr>
+        <w:rPr>
+          <w:rFonts w:ascii="PingFang SC Regular" w:eastAsia="PingFang SC Regular" w:hAnsi="PingFang SC Regular" w:cs="PingFang SC Regular"/>
+          <w:sz w:val="32"/>
+          <w:szCs w:val="32"/>
+        </w:rPr>
+      </w:pPr>
+      <w:proofErr w:type="spellStart"/>
+      <w:r>
+        <w:rPr>
+          <w:rFonts w:ascii="PingFang SC Regular" w:eastAsia="PingFang SC Regular" w:hAnsi="PingFang SC Regular" w:cs="PingFang SC Regular" w:hint="eastAsia"/>
+          <w:sz w:val="32"/>
+          <w:szCs w:val="32"/>
+        </w:rPr>
+        <w:t>key</w:t>
+      </w:r>
+      <w:r>
+        <w:rPr>
+          <w:rFonts w:ascii="PingFang SC Regular" w:eastAsia="PingFang SC Regular" w:hAnsi="PingFang SC Regular" w:cs="PingFang SC Regular"/>
+          <w:sz w:val="32"/>
+          <w:szCs w:val="32"/>
+        </w:rPr>
+        <w:t>boardShouldPersistTaps</w:t>
+      </w:r>
+      <w:proofErr w:type="spellEnd"/>
+      <w:r>
+        <w:rPr>
+          <w:rFonts w:ascii="PingFang SC Regular" w:eastAsia="PingFang SC Regular" w:hAnsi="PingFang SC Regular" w:cs="PingFang SC Regular"/>
+          <w:sz w:val="32"/>
+          <w:szCs w:val="32"/>
+        </w:rPr>
+        <w:t>: false(</w:t>
+      </w:r>
+      <w:r>
+        <w:rPr>
+          <w:rFonts w:ascii="PingFang SC Regular" w:eastAsia="PingFang SC Regular" w:hAnsi="PingFang SC Regular" w:cs="PingFang SC Regular" w:hint="eastAsia"/>
+          <w:sz w:val="32"/>
+          <w:szCs w:val="32"/>
+        </w:rPr>
+        <w:t>默认值</w:t>
+      </w:r>
+      <w:r>
+        <w:rPr>
+          <w:rFonts w:ascii="PingFang SC Regular" w:eastAsia="PingFang SC Regular" w:hAnsi="PingFang SC Regular" w:cs="PingFang SC Regular"/>
+          <w:sz w:val="32"/>
+          <w:szCs w:val="32"/>
+        </w:rPr>
+        <w:t>):</w:t>
+      </w:r>
+      <w:r>
+        <w:rPr>
+          <w:rFonts w:ascii="PingFang SC Regular" w:eastAsia="PingFang SC Regular" w:hAnsi="PingFang SC Regular" w:cs="PingFang SC Regular" w:hint="eastAsia"/>
+          <w:sz w:val="32"/>
+          <w:szCs w:val="32"/>
+        </w:rPr>
+        <w:t>点击其他地方，键盘隐藏，</w:t>
+      </w:r>
+      <w:r>
+        <w:rPr>
+          <w:rFonts w:ascii="PingFang SC Regular" w:eastAsia="PingFang SC Regular" w:hAnsi="PingFang SC Regular" w:cs="PingFang SC Regular"/>
+          <w:sz w:val="32"/>
+          <w:szCs w:val="32"/>
+        </w:rPr>
+        <w:t>true:</w:t>
+      </w:r>
+      <w:r>
+        <w:rPr>
+          <w:rFonts w:ascii="PingFang SC Regular" w:eastAsia="PingFang SC Regular" w:hAnsi="PingFang SC Regular" w:cs="PingFang SC Regular" w:hint="eastAsia"/>
+          <w:sz w:val="32"/>
+          <w:szCs w:val="32"/>
+        </w:rPr>
+        <w:t>不消失</w:t>
+      </w:r>
+    </w:p>
+    <w:p>
+      <w:pPr>
+        <w:rPr>
+          <w:rFonts w:ascii="PingFang SC Regular" w:eastAsia="PingFang SC Regular" w:hAnsi="PingFang SC Regular" w:cs="PingFang SC Regular"/>
+          <w:sz w:val="32"/>
+          <w:szCs w:val="32"/>
+        </w:rPr>
+      </w:pPr>
+      <w:proofErr w:type="spellStart"/>
+      <w:r>
+        <w:rPr>
+          <w:rFonts w:ascii="PingFang SC Regular" w:eastAsia="PingFang SC Regular" w:hAnsi="PingFang SC Regular" w:cs="PingFang SC Regular" w:hint="eastAsia"/>
+          <w:sz w:val="32"/>
+          <w:szCs w:val="32"/>
+        </w:rPr>
+        <w:t>on</w:t>
+      </w:r>
+      <w:r>
+        <w:rPr>
+          <w:rFonts w:ascii="PingFang SC Regular" w:eastAsia="PingFang SC Regular" w:hAnsi="PingFang SC Regular" w:cs="PingFang SC Regular"/>
+          <w:sz w:val="32"/>
+          <w:szCs w:val="32"/>
+        </w:rPr>
+        <w:t>Scroll</w:t>
+      </w:r>
+      <w:proofErr w:type="spellEnd"/>
+      <w:r>
+        <w:rPr>
+          <w:rFonts w:ascii="PingFang SC Regular" w:eastAsia="PingFang SC Regular" w:hAnsi="PingFang SC Regular" w:cs="PingFang SC Regular"/>
+          <w:sz w:val="32"/>
+          <w:szCs w:val="32"/>
+        </w:rPr>
+        <w:t xml:space="preserve"> : function </w:t>
+      </w:r>
+      <w:r>
+        <w:rPr>
+          <w:rFonts w:ascii="PingFang SC Regular" w:eastAsia="PingFang SC Regular" w:hAnsi="PingFang SC Regular" w:cs="PingFang SC Regular" w:hint="eastAsia"/>
+          <w:sz w:val="32"/>
+          <w:szCs w:val="32"/>
+        </w:rPr>
+        <w:t>在滚动过程中调用，每帧最多调用一次此回调函数，调用频率可以用</w:t>
+      </w:r>
+      <w:proofErr w:type="spellStart"/>
+      <w:r>
+        <w:rPr>
+          <w:rFonts w:ascii="PingFang SC Regular" w:eastAsia="PingFang SC Regular" w:hAnsi="PingFang SC Regular" w:cs="PingFang SC Regular"/>
+          <w:sz w:val="32"/>
+          <w:szCs w:val="32"/>
+        </w:rPr>
+        <w:t>scrollEventThottle</w:t>
+      </w:r>
+      <w:proofErr w:type="spellEnd"/>
+      <w:r>
+        <w:rPr>
+          <w:rFonts w:ascii="PingFang SC Regular" w:eastAsia="PingFang SC Regular" w:hAnsi="PingFang SC Regular" w:cs="PingFang SC Regular" w:hint="eastAsia"/>
+          <w:sz w:val="32"/>
+          <w:szCs w:val="32"/>
+        </w:rPr>
+        <w:t>控制</w:t>
+      </w:r>
+    </w:p>
+    <w:p>
+      <w:pPr>
+        <w:rPr>
+          <w:rFonts w:ascii="PingFang SC Regular" w:eastAsia="PingFang SC Regular" w:hAnsi="PingFang SC Regular" w:cs="PingFang SC Regular"/>
+          <w:sz w:val="32"/>
+          <w:szCs w:val="32"/>
+        </w:rPr>
+      </w:pPr>
+      <w:proofErr w:type="spellStart"/>
+      <w:r>
+        <w:rPr>
+          <w:rFonts w:ascii="PingFang SC Regular" w:eastAsia="PingFang SC Regular" w:hAnsi="PingFang SC Regular" w:cs="PingFang SC Regular" w:hint="eastAsia"/>
+          <w:sz w:val="32"/>
+          <w:szCs w:val="32"/>
+        </w:rPr>
+        <w:t>re</w:t>
+      </w:r>
+      <w:r>
+        <w:rPr>
+          <w:rFonts w:ascii="PingFang SC Regular" w:eastAsia="PingFang SC Regular" w:hAnsi="PingFang SC Regular" w:cs="PingFang SC Regular"/>
+          <w:sz w:val="32"/>
+          <w:szCs w:val="32"/>
+        </w:rPr>
+        <w:t>freshControl</w:t>
+      </w:r>
+      <w:proofErr w:type="spellEnd"/>
+      <w:r>
+        <w:rPr>
+          <w:rFonts w:ascii="PingFang SC Regular" w:eastAsia="PingFang SC Regular" w:hAnsi="PingFang SC Regular" w:cs="PingFang SC Regular"/>
+          <w:sz w:val="32"/>
+          <w:szCs w:val="32"/>
+        </w:rPr>
+        <w:t xml:space="preserve"> </w:t>
+      </w:r>
+      <w:r>
+        <w:rPr>
+          <w:rFonts w:ascii="PingFang SC Regular" w:eastAsia="PingFang SC Regular" w:hAnsi="PingFang SC Regular" w:cs="PingFang SC Regular" w:hint="eastAsia"/>
+          <w:sz w:val="32"/>
+          <w:szCs w:val="32"/>
+        </w:rPr>
+        <w:t>下拉刷新功能</w:t>
+      </w:r>
+    </w:p>
+    <w:p>
+      <w:pPr>
+        <w:rPr>
+          <w:rFonts w:ascii="PingFang SC Regular" w:eastAsia="PingFang SC Regular" w:hAnsi="PingFang SC Regular" w:cs="PingFang SC Regular"/>
+          <w:sz w:val="32"/>
+          <w:szCs w:val="32"/>
+        </w:rPr>
+      </w:pPr>
+      <w:proofErr w:type="spellStart"/>
+      <w:r>
+        <w:rPr>
+          <w:rFonts w:ascii="PingFang SC Regular" w:eastAsia="PingFang SC Regular" w:hAnsi="PingFang SC Regular" w:cs="PingFang SC Regular" w:hint="eastAsia"/>
+          <w:sz w:val="32"/>
+          <w:szCs w:val="32"/>
+        </w:rPr>
+        <w:t>show</w:t>
+      </w:r>
+      <w:r>
+        <w:rPr>
+          <w:rFonts w:ascii="PingFang SC Regular" w:eastAsia="PingFang SC Regular" w:hAnsi="PingFang SC Regular" w:cs="PingFang SC Regular"/>
+          <w:sz w:val="32"/>
+          <w:szCs w:val="32"/>
+        </w:rPr>
+        <w:t>HorizontalScrollIndicator</w:t>
+      </w:r>
+      <w:proofErr w:type="spellEnd"/>
+      <w:r>
+        <w:rPr>
+          <w:rFonts w:ascii="PingFang SC Regular" w:eastAsia="PingFang SC Regular" w:hAnsi="PingFang SC Regular" w:cs="PingFang SC Regular"/>
+          <w:sz w:val="32"/>
+          <w:szCs w:val="32"/>
+        </w:rPr>
+        <w:t xml:space="preserve"> </w:t>
+      </w:r>
+      <w:r>
+        <w:rPr>
+          <w:rFonts w:ascii="PingFang SC Regular" w:eastAsia="PingFang SC Regular" w:hAnsi="PingFang SC Regular" w:cs="PingFang SC Regular" w:hint="eastAsia"/>
+          <w:sz w:val="32"/>
+          <w:szCs w:val="32"/>
+        </w:rPr>
+        <w:t>是否显示水平滚动条</w:t>
+      </w:r>
+    </w:p>
+    <w:p>
+      <w:pPr>
+        <w:rPr>
+          <w:rFonts w:ascii="PingFang SC Regular" w:eastAsia="PingFang SC Regular" w:hAnsi="PingFang SC Regular" w:cs="PingFang SC Regular"/>
+          <w:sz w:val="32"/>
+          <w:szCs w:val="32"/>
+        </w:rPr>
+      </w:pPr>
+      <w:proofErr w:type="spellStart"/>
+      <w:r>
+        <w:rPr>
+          <w:rFonts w:ascii="PingFang SC Regular" w:eastAsia="PingFang SC Regular" w:hAnsi="PingFang SC Regular" w:cs="PingFang SC Regular" w:hint="eastAsia"/>
+          <w:sz w:val="32"/>
+          <w:szCs w:val="32"/>
+        </w:rPr>
+        <w:t>show</w:t>
+      </w:r>
+      <w:r>
+        <w:rPr>
+          <w:rFonts w:ascii="PingFang SC Regular" w:eastAsia="PingFang SC Regular" w:hAnsi="PingFang SC Regular" w:cs="PingFang SC Regular"/>
+          <w:sz w:val="32"/>
+          <w:szCs w:val="32"/>
+        </w:rPr>
+        <w:t>VerticalScrollIndicator</w:t>
+      </w:r>
+      <w:proofErr w:type="spellEnd"/>
+      <w:r>
+        <w:rPr>
+          <w:rFonts w:ascii="PingFang SC Regular" w:eastAsia="PingFang SC Regular" w:hAnsi="PingFang SC Regular" w:cs="PingFang SC Regular"/>
+          <w:sz w:val="32"/>
+          <w:szCs w:val="32"/>
+        </w:rPr>
+        <w:t xml:space="preserve"> </w:t>
+      </w:r>
+      <w:r>
+        <w:rPr>
+          <w:rFonts w:ascii="PingFang SC Regular" w:eastAsia="PingFang SC Regular" w:hAnsi="PingFang SC Regular" w:cs="PingFang SC Regular" w:hint="eastAsia"/>
+          <w:sz w:val="32"/>
+          <w:szCs w:val="32"/>
+        </w:rPr>
+        <w:t>是否显示垂直方向滚动条</w:t>
+      </w:r>
+    </w:p>
+    <w:p>
+      <w:pPr>
+        <w:rPr>
+          <w:rFonts w:ascii="PingFang SC Regular" w:eastAsia="PingFang SC Regular" w:hAnsi="PingFang SC Regular" w:cs="PingFang SC Regular"/>
+          <w:sz w:val="32"/>
+          <w:szCs w:val="32"/>
+        </w:rPr>
+      </w:pPr>
+      <w:proofErr w:type="spellStart"/>
+      <w:r>
+        <w:rPr>
+          <w:rFonts w:ascii="PingFang SC Regular" w:eastAsia="PingFang SC Regular" w:hAnsi="PingFang SC Regular" w:cs="PingFang SC Regular" w:hint="eastAsia"/>
+          <w:sz w:val="32"/>
+          <w:szCs w:val="32"/>
+        </w:rPr>
+        <w:t>alw</w:t>
+      </w:r>
+      <w:r>
+        <w:rPr>
+          <w:rFonts w:ascii="PingFang SC Regular" w:eastAsia="PingFang SC Regular" w:hAnsi="PingFang SC Regular" w:cs="PingFang SC Regular"/>
+          <w:sz w:val="32"/>
+          <w:szCs w:val="32"/>
+        </w:rPr>
+        <w:t>aysBounceHorizontal</w:t>
+      </w:r>
+      <w:proofErr w:type="spellEnd"/>
+      <w:r>
+        <w:rPr>
+          <w:rFonts w:ascii="PingFang SC Regular" w:eastAsia="PingFang SC Regular" w:hAnsi="PingFang SC Regular" w:cs="PingFang SC Regular"/>
+          <w:sz w:val="32"/>
+          <w:szCs w:val="32"/>
+        </w:rPr>
+        <w:t xml:space="preserve"> </w:t>
+      </w:r>
+      <w:r>
+        <w:rPr>
+          <w:rFonts w:ascii="PingFang SC Regular" w:eastAsia="PingFang SC Regular" w:hAnsi="PingFang SC Regular" w:cs="PingFang SC Regular" w:hint="eastAsia"/>
+          <w:sz w:val="32"/>
+          <w:szCs w:val="32"/>
+        </w:rPr>
+        <w:t>水平方向弹簧效果</w:t>
+      </w:r>
+    </w:p>
+    <w:p>
+      <w:pPr>
+        <w:rPr>
+          <w:rFonts w:ascii="PingFang SC Regular" w:eastAsia="PingFang SC Regular" w:hAnsi="PingFang SC Regular" w:cs="PingFang SC Regular"/>
+          <w:sz w:val="32"/>
+          <w:szCs w:val="32"/>
+        </w:rPr>
+      </w:pPr>
+    </w:p>
+    <w:p>
+      <w:pPr>
+        <w:rPr>
+          <w:rFonts w:ascii="PingFang SC Regular" w:eastAsia="PingFang SC Regular" w:hAnsi="PingFang SC Regular" w:cs="PingFang SC Regular"/>
+          <w:sz w:val="32"/>
+          <w:szCs w:val="32"/>
+        </w:rPr>
+      </w:pPr>
+    </w:p>
+    <w:p>
+      <w:pPr>
+        <w:rPr>
+          <w:rFonts w:ascii="PingFang SC Regular" w:eastAsia="PingFang SC Regular" w:hAnsi="PingFang SC Regular" w:cs="PingFang SC Regular"/>
+          <w:sz w:val="32"/>
+          <w:szCs w:val="32"/>
+        </w:rPr>
+      </w:pPr>
+    </w:p>
+    <w:p>
+      <w:pPr>
+        <w:rPr>
+          <w:rFonts w:ascii="PingFang SC Regular" w:eastAsia="PingFang SC Regular" w:hAnsi="PingFang SC Regular" w:cs="PingFang SC Regular"/>
+          <w:sz w:val="32"/>
+          <w:szCs w:val="32"/>
+        </w:rPr>
+      </w:pPr>
+    </w:p>
+    <w:p>
+      <w:pPr>
+        <w:rPr>
+          <w:rFonts w:ascii="PingFang SC Regular" w:eastAsia="PingFang SC Regular" w:hAnsi="PingFang SC Regular" w:cs="PingFang SC Regular"/>
           <w:sz w:val="32"/>
           <w:szCs w:val="32"/>
         </w:rPr>
@@ -5793,7 +6525,7 @@
     <w:p>
       <w:pPr>
         <w:rPr>
-          <w:rFonts w:ascii="PingFang SC Regular" w:eastAsia="PingFang SC Regular" w:hAnsi="PingFang SC Regular" w:cs="PingFang SC Regular" w:hint="eastAsia"/>
+          <w:rFonts w:ascii="PingFang SC Regular" w:eastAsia="PingFang SC Regular" w:hAnsi="PingFang SC Regular" w:cs="PingFang SC Regular"/>
           <w:sz w:val="32"/>
           <w:szCs w:val="32"/>
         </w:rPr>
@@ -5835,7 +6567,7 @@
     <w:p>
       <w:pPr>
         <w:rPr>
-          <w:rFonts w:ascii="PingFang SC Regular" w:eastAsia="PingFang SC Regular" w:hAnsi="PingFang SC Regular" w:cs="PingFang SC Regular" w:hint="eastAsia"/>
+          <w:rFonts w:ascii="PingFang SC Regular" w:eastAsia="PingFang SC Regular" w:hAnsi="PingFang SC Regular" w:cs="PingFang SC Regular"/>
           <w:sz w:val="32"/>
           <w:szCs w:val="32"/>
         </w:rPr>
@@ -5903,7 +6635,7 @@
     <w:p>
       <w:pPr>
         <w:rPr>
-          <w:rFonts w:ascii="PingFang SC Regular" w:eastAsia="PingFang SC Regular" w:hAnsi="PingFang SC Regular" w:cs="PingFang SC Regular" w:hint="eastAsia"/>
+          <w:rFonts w:ascii="PingFang SC Regular" w:eastAsia="PingFang SC Regular" w:hAnsi="PingFang SC Regular" w:cs="PingFang SC Regular"/>
           <w:sz w:val="32"/>
           <w:szCs w:val="32"/>
         </w:rPr>
@@ -5984,12 +6716,20 @@
     <w:p>
       <w:pPr>
         <w:rPr>
-          <w:rFonts w:ascii="PingFang SC Regular" w:eastAsia="PingFang SC Regular" w:hAnsi="PingFang SC Regular" w:cs="PingFang SC Regular" w:hint="eastAsia"/>
-          <w:sz w:val="32"/>
-          <w:szCs w:val="32"/>
-        </w:rPr>
-      </w:pPr>
-      <w:bookmarkStart w:id="4" w:name="_GoBack"/>
+          <w:rFonts w:ascii="PingFang SC Regular" w:eastAsia="PingFang SC Regular" w:hAnsi="PingFang SC Regular" w:cs="PingFang SC Regular"/>
+          <w:sz w:val="32"/>
+          <w:szCs w:val="32"/>
+        </w:rPr>
+      </w:pPr>
+    </w:p>
+    <w:p>
+      <w:pPr>
+        <w:rPr>
+          <w:rFonts w:ascii="PingFang SC Regular" w:eastAsia="PingFang SC Regular" w:hAnsi="PingFang SC Regular" w:cs="PingFang SC Regular"/>
+          <w:sz w:val="32"/>
+          <w:szCs w:val="32"/>
+        </w:rPr>
+      </w:pPr>
       <w:r>
         <w:rPr>
           <w:rFonts w:ascii="PingFang SC Regular" w:eastAsia="PingFang SC Regular" w:hAnsi="PingFang SC Regular" w:cs="PingFang SC Regular" w:hint="eastAsia"/>
@@ -6017,7 +6757,6 @@
         </w:rPr>
         <w:t>的差异化</w:t>
       </w:r>
-      <w:bookmarkEnd w:id="4"/>
       <w:r>
         <w:rPr>
           <w:rFonts w:ascii="PingFang SC Regular" w:eastAsia="PingFang SC Regular" w:hAnsi="PingFang SC Regular" w:cs="PingFang SC Regular" w:hint="eastAsia"/>
@@ -6056,7 +6795,7 @@
     <w:p>
       <w:pPr>
         <w:rPr>
-          <w:rFonts w:ascii="PingFang SC Regular" w:eastAsia="PingFang SC Regular" w:hAnsi="PingFang SC Regular" w:cs="PingFang SC Regular" w:hint="eastAsia"/>
+          <w:rFonts w:ascii="PingFang SC Regular" w:eastAsia="PingFang SC Regular" w:hAnsi="PingFang SC Regular" w:cs="PingFang SC Regular"/>
           <w:sz w:val="32"/>
           <w:szCs w:val="32"/>
         </w:rPr>
@@ -6151,7 +6890,7 @@
     <w:p>
       <w:pPr>
         <w:rPr>
-          <w:rFonts w:ascii="PingFang SC Regular" w:eastAsia="PingFang SC Regular" w:hAnsi="PingFang SC Regular" w:cs="PingFang SC Regular" w:hint="eastAsia"/>
+          <w:rFonts w:ascii="PingFang SC Regular" w:eastAsia="PingFang SC Regular" w:hAnsi="PingFang SC Regular" w:cs="PingFang SC Regular"/>
           <w:sz w:val="32"/>
           <w:szCs w:val="32"/>
         </w:rPr>
@@ -6392,7 +7131,7 @@
     <w:p>
       <w:pPr>
         <w:rPr>
-          <w:rFonts w:ascii="PingFang SC Regular" w:eastAsia="PingFang SC Regular" w:hAnsi="PingFang SC Regular" w:cs="PingFang SC Regular" w:hint="eastAsia"/>
+          <w:rFonts w:ascii="PingFang SC Regular" w:eastAsia="PingFang SC Regular" w:hAnsi="PingFang SC Regular" w:cs="PingFang SC Regular"/>
           <w:sz w:val="32"/>
           <w:szCs w:val="32"/>
         </w:rPr>
@@ -6420,15 +7159,7 @@
           <w:sz w:val="32"/>
           <w:szCs w:val="32"/>
         </w:rPr>
-        <w:t>es5</w:t>
-      </w:r>
-      <w:r>
-        <w:rPr>
-          <w:rFonts w:ascii="PingFang SC Regular" w:eastAsia="PingFang SC Regular" w:hAnsi="PingFang SC Regular" w:cs="PingFang SC Regular" w:hint="eastAsia"/>
-          <w:sz w:val="32"/>
-          <w:szCs w:val="32"/>
-        </w:rPr>
-        <w:t>中通过函数</w:t>
+        <w:t>es5中通过函数</w:t>
       </w:r>
       <w:proofErr w:type="spellStart"/>
       <w:r>
@@ -6644,20 +7375,296 @@
     <w:p>
       <w:pPr>
         <w:rPr>
-          <w:rFonts w:ascii="PingFang SC Regular" w:eastAsia="PingFang SC Regular" w:hAnsi="PingFang SC Regular" w:cs="PingFang SC Regular" w:hint="eastAsia"/>
-          <w:sz w:val="32"/>
-          <w:szCs w:val="32"/>
-        </w:rPr>
-      </w:pPr>
-    </w:p>
-    <w:p>
-      <w:pPr>
-        <w:rPr>
-          <w:rFonts w:ascii="PingFang SC Regular" w:eastAsia="PingFang SC Regular" w:hAnsi="PingFang SC Regular" w:cs="PingFang SC Regular"/>
-          <w:sz w:val="32"/>
-          <w:szCs w:val="32"/>
-        </w:rPr>
-      </w:pPr>
+          <w:rFonts w:ascii="PingFang SC Regular" w:eastAsia="PingFang SC Regular" w:hAnsi="PingFang SC Regular" w:cs="PingFang SC Regular"/>
+          <w:sz w:val="32"/>
+          <w:szCs w:val="32"/>
+        </w:rPr>
+      </w:pPr>
+    </w:p>
+    <w:p>
+      <w:pPr>
+        <w:rPr>
+          <w:rFonts w:ascii="PingFang SC Regular" w:eastAsia="PingFang SC Regular" w:hAnsi="PingFang SC Regular" w:cs="PingFang SC Regular"/>
+          <w:sz w:val="32"/>
+          <w:szCs w:val="32"/>
+        </w:rPr>
+      </w:pPr>
+      <w:r>
+        <w:rPr>
+          <w:rFonts w:ascii="PingFang SC Regular" w:eastAsia="PingFang SC Regular" w:hAnsi="PingFang SC Regular" w:cs="PingFang SC Regular" w:hint="eastAsia"/>
+          <w:sz w:val="32"/>
+          <w:szCs w:val="32"/>
+        </w:rPr>
+        <w:t>引入类库步骤：</w:t>
+      </w:r>
+    </w:p>
+    <w:p>
+      <w:pPr>
+        <w:rPr>
+          <w:rFonts w:ascii="PingFang SC Regular" w:eastAsia="PingFang SC Regular" w:hAnsi="PingFang SC Regular" w:cs="PingFang SC Regular"/>
+          <w:sz w:val="32"/>
+          <w:szCs w:val="32"/>
+        </w:rPr>
+      </w:pPr>
+      <w:r>
+        <w:rPr>
+          <w:rFonts w:ascii="PingFang SC Regular" w:eastAsia="PingFang SC Regular" w:hAnsi="PingFang SC Regular" w:cs="PingFang SC Regular" w:hint="eastAsia"/>
+          <w:sz w:val="32"/>
+          <w:szCs w:val="32"/>
+        </w:rPr>
+        <w:t>1.终端进入RN项目路径，输入</w:t>
+      </w:r>
+    </w:p>
+    <w:p>
+      <w:pPr>
+        <w:rPr>
+          <w:rFonts w:ascii="PingFang SC Regular" w:eastAsia="PingFang SC Regular" w:hAnsi="PingFang SC Regular" w:cs="PingFang SC Regular"/>
+          <w:sz w:val="32"/>
+          <w:szCs w:val="32"/>
+        </w:rPr>
+      </w:pPr>
+      <w:proofErr w:type="spellStart"/>
+      <w:r>
+        <w:rPr>
+          <w:rFonts w:ascii="PingFang SC Regular" w:eastAsia="PingFang SC Regular" w:hAnsi="PingFang SC Regular" w:cs="PingFang SC Regular" w:hint="eastAsia"/>
+          <w:sz w:val="32"/>
+          <w:szCs w:val="32"/>
+        </w:rPr>
+        <w:t>npm</w:t>
+      </w:r>
+      <w:proofErr w:type="spellEnd"/>
+      <w:r>
+        <w:rPr>
+          <w:rFonts w:ascii="PingFang SC Regular" w:eastAsia="PingFang SC Regular" w:hAnsi="PingFang SC Regular" w:cs="PingFang SC Regular"/>
+          <w:sz w:val="32"/>
+          <w:szCs w:val="32"/>
+        </w:rPr>
+        <w:t xml:space="preserve"> </w:t>
+      </w:r>
+      <w:proofErr w:type="spellStart"/>
+      <w:r>
+        <w:rPr>
+          <w:rFonts w:ascii="PingFang SC Regular" w:eastAsia="PingFang SC Regular" w:hAnsi="PingFang SC Regular" w:cs="PingFang SC Regular"/>
+          <w:sz w:val="32"/>
+          <w:szCs w:val="32"/>
+        </w:rPr>
+        <w:t>i</w:t>
+      </w:r>
+      <w:proofErr w:type="spellEnd"/>
+      <w:r>
+        <w:rPr>
+          <w:rFonts w:ascii="PingFang SC Regular" w:eastAsia="PingFang SC Regular" w:hAnsi="PingFang SC Regular" w:cs="PingFang SC Regular"/>
+          <w:sz w:val="32"/>
+          <w:szCs w:val="32"/>
+        </w:rPr>
+        <w:t xml:space="preserve"> react-timer-</w:t>
+      </w:r>
+      <w:proofErr w:type="spellStart"/>
+      <w:r>
+        <w:rPr>
+          <w:rFonts w:ascii="PingFang SC Regular" w:eastAsia="PingFang SC Regular" w:hAnsi="PingFang SC Regular" w:cs="PingFang SC Regular"/>
+          <w:sz w:val="32"/>
+          <w:szCs w:val="32"/>
+        </w:rPr>
+        <w:t>mixin</w:t>
+      </w:r>
+      <w:proofErr w:type="spellEnd"/>
+      <w:r>
+        <w:rPr>
+          <w:rFonts w:ascii="PingFang SC Regular" w:eastAsia="PingFang SC Regular" w:hAnsi="PingFang SC Regular" w:cs="PingFang SC Regular"/>
+          <w:sz w:val="32"/>
+          <w:szCs w:val="32"/>
+        </w:rPr>
+        <w:t>(</w:t>
+      </w:r>
+      <w:r>
+        <w:rPr>
+          <w:rFonts w:ascii="PingFang SC Regular" w:eastAsia="PingFang SC Regular" w:hAnsi="PingFang SC Regular" w:cs="PingFang SC Regular" w:hint="eastAsia"/>
+          <w:sz w:val="32"/>
+          <w:szCs w:val="32"/>
+        </w:rPr>
+        <w:t>类库名</w:t>
+      </w:r>
+      <w:r>
+        <w:rPr>
+          <w:rFonts w:ascii="PingFang SC Regular" w:eastAsia="PingFang SC Regular" w:hAnsi="PingFang SC Regular" w:cs="PingFang SC Regular"/>
+          <w:sz w:val="32"/>
+          <w:szCs w:val="32"/>
+        </w:rPr>
+        <w:t>) --save</w:t>
+      </w:r>
+    </w:p>
+    <w:p>
+      <w:pPr>
+        <w:rPr>
+          <w:rFonts w:ascii="PingFang SC Regular" w:eastAsia="PingFang SC Regular" w:hAnsi="PingFang SC Regular" w:cs="PingFang SC Regular"/>
+          <w:sz w:val="32"/>
+          <w:szCs w:val="32"/>
+        </w:rPr>
+      </w:pPr>
+      <w:r>
+        <w:rPr>
+          <w:rFonts w:ascii="PingFang SC Regular" w:eastAsia="PingFang SC Regular" w:hAnsi="PingFang SC Regular" w:cs="PingFang SC Regular" w:hint="eastAsia"/>
+          <w:sz w:val="32"/>
+          <w:szCs w:val="32"/>
+        </w:rPr>
+        <w:t>2.在使用地方引入</w:t>
+      </w:r>
+      <w:bookmarkStart w:id="4" w:name="_GoBack"/>
+      <w:bookmarkEnd w:id="4"/>
+    </w:p>
+    <w:p>
+      <w:pPr>
+        <w:rPr>
+          <w:rFonts w:ascii="PingFang SC Regular" w:eastAsia="PingFang SC Regular" w:hAnsi="PingFang SC Regular" w:cs="PingFang SC Regular"/>
+          <w:sz w:val="32"/>
+          <w:szCs w:val="32"/>
+        </w:rPr>
+      </w:pPr>
+      <w:proofErr w:type="spellStart"/>
+      <w:proofErr w:type="gramStart"/>
+      <w:r>
+        <w:rPr>
+          <w:rFonts w:ascii="PingFang SC Regular" w:eastAsia="PingFang SC Regular" w:hAnsi="PingFang SC Regular" w:cs="PingFang SC Regular" w:hint="eastAsia"/>
+          <w:sz w:val="32"/>
+          <w:szCs w:val="32"/>
+        </w:rPr>
+        <w:t>var</w:t>
+      </w:r>
+      <w:proofErr w:type="spellEnd"/>
+      <w:proofErr w:type="gramEnd"/>
+      <w:r>
+        <w:rPr>
+          <w:rFonts w:ascii="PingFang SC Regular" w:eastAsia="PingFang SC Regular" w:hAnsi="PingFang SC Regular" w:cs="PingFang SC Regular"/>
+          <w:sz w:val="32"/>
+          <w:szCs w:val="32"/>
+        </w:rPr>
+        <w:t xml:space="preserve"> </w:t>
+      </w:r>
+      <w:proofErr w:type="spellStart"/>
+      <w:r>
+        <w:rPr>
+          <w:rFonts w:ascii="PingFang SC Regular" w:eastAsia="PingFang SC Regular" w:hAnsi="PingFang SC Regular" w:cs="PingFang SC Regular"/>
+          <w:sz w:val="32"/>
+          <w:szCs w:val="32"/>
+        </w:rPr>
+        <w:t>TimerMixin</w:t>
+      </w:r>
+      <w:proofErr w:type="spellEnd"/>
+      <w:r>
+        <w:rPr>
+          <w:rFonts w:ascii="PingFang SC Regular" w:eastAsia="PingFang SC Regular" w:hAnsi="PingFang SC Regular" w:cs="PingFang SC Regular"/>
+          <w:sz w:val="32"/>
+          <w:szCs w:val="32"/>
+        </w:rPr>
+        <w:t xml:space="preserve"> = require(“</w:t>
+      </w:r>
+      <w:r>
+        <w:rPr>
+          <w:rFonts w:ascii="PingFang SC Regular" w:eastAsia="PingFang SC Regular" w:hAnsi="PingFang SC Regular" w:cs="PingFang SC Regular"/>
+          <w:sz w:val="32"/>
+          <w:szCs w:val="32"/>
+        </w:rPr>
+        <w:t>react-timer-</w:t>
+      </w:r>
+      <w:proofErr w:type="spellStart"/>
+      <w:r>
+        <w:rPr>
+          <w:rFonts w:ascii="PingFang SC Regular" w:eastAsia="PingFang SC Regular" w:hAnsi="PingFang SC Regular" w:cs="PingFang SC Regular"/>
+          <w:sz w:val="32"/>
+          <w:szCs w:val="32"/>
+        </w:rPr>
+        <w:t>mixin</w:t>
+      </w:r>
+      <w:proofErr w:type="spellEnd"/>
+      <w:r>
+        <w:rPr>
+          <w:rFonts w:ascii="PingFang SC Regular" w:eastAsia="PingFang SC Regular" w:hAnsi="PingFang SC Regular" w:cs="PingFang SC Regular"/>
+          <w:sz w:val="32"/>
+          <w:szCs w:val="32"/>
+        </w:rPr>
+        <w:t>”);</w:t>
+      </w:r>
+    </w:p>
+    <w:p>
+      <w:pPr>
+        <w:rPr>
+          <w:rFonts w:ascii="PingFang SC Regular" w:eastAsia="PingFang SC Regular" w:hAnsi="PingFang SC Regular" w:cs="PingFang SC Regular"/>
+          <w:sz w:val="32"/>
+          <w:szCs w:val="32"/>
+        </w:rPr>
+      </w:pPr>
+      <w:r>
+        <w:rPr>
+          <w:rFonts w:ascii="PingFang SC Regular" w:eastAsia="PingFang SC Regular" w:hAnsi="PingFang SC Regular" w:cs="PingFang SC Regular"/>
+          <w:sz w:val="32"/>
+          <w:szCs w:val="32"/>
+        </w:rPr>
+        <w:t>3.</w:t>
+      </w:r>
+      <w:r>
+        <w:rPr>
+          <w:rFonts w:ascii="PingFang SC Regular" w:eastAsia="PingFang SC Regular" w:hAnsi="PingFang SC Regular" w:cs="PingFang SC Regular" w:hint="eastAsia"/>
+          <w:sz w:val="32"/>
+          <w:szCs w:val="32"/>
+        </w:rPr>
+        <w:t>注册</w:t>
+      </w:r>
+    </w:p>
+    <w:p>
+      <w:pPr>
+        <w:rPr>
+          <w:rFonts w:ascii="PingFang SC Regular" w:eastAsia="PingFang SC Regular" w:hAnsi="PingFang SC Regular" w:cs="PingFang SC Regular"/>
+          <w:sz w:val="32"/>
+          <w:szCs w:val="32"/>
+        </w:rPr>
+      </w:pPr>
+      <w:proofErr w:type="spellStart"/>
+      <w:proofErr w:type="gramStart"/>
+      <w:r>
+        <w:rPr>
+          <w:rFonts w:ascii="PingFang SC Regular" w:eastAsia="PingFang SC Regular" w:hAnsi="PingFang SC Regular" w:cs="PingFang SC Regular" w:hint="eastAsia"/>
+          <w:sz w:val="32"/>
+          <w:szCs w:val="32"/>
+        </w:rPr>
+        <w:t>mi</w:t>
+      </w:r>
+      <w:r>
+        <w:rPr>
+          <w:rFonts w:ascii="PingFang SC Regular" w:eastAsia="PingFang SC Regular" w:hAnsi="PingFang SC Regular" w:cs="PingFang SC Regular"/>
+          <w:sz w:val="32"/>
+          <w:szCs w:val="32"/>
+        </w:rPr>
+        <w:t>xins</w:t>
+      </w:r>
+      <w:proofErr w:type="spellEnd"/>
+      <w:proofErr w:type="gramEnd"/>
+      <w:r>
+        <w:rPr>
+          <w:rFonts w:ascii="PingFang SC Regular" w:eastAsia="PingFang SC Regular" w:hAnsi="PingFang SC Regular" w:cs="PingFang SC Regular"/>
+          <w:sz w:val="32"/>
+          <w:szCs w:val="32"/>
+        </w:rPr>
+        <w:t>:[</w:t>
+      </w:r>
+      <w:proofErr w:type="spellStart"/>
+      <w:r>
+        <w:rPr>
+          <w:rFonts w:ascii="PingFang SC Regular" w:eastAsia="PingFang SC Regular" w:hAnsi="PingFang SC Regular" w:cs="PingFang SC Regular"/>
+          <w:sz w:val="32"/>
+          <w:szCs w:val="32"/>
+        </w:rPr>
+        <w:t>TimerMixin</w:t>
+      </w:r>
+      <w:proofErr w:type="spellEnd"/>
+      <w:r>
+        <w:rPr>
+          <w:rFonts w:ascii="PingFang SC Regular" w:eastAsia="PingFang SC Regular" w:hAnsi="PingFang SC Regular" w:cs="PingFang SC Regular"/>
+          <w:sz w:val="32"/>
+          <w:szCs w:val="32"/>
+        </w:rPr>
+        <w:t>]</w:t>
+      </w:r>
     </w:p>
     <w:p>
       <w:pPr>
@@ -8875,6 +9882,7 @@
   <w:style w:type="character" w:default="1" w:styleId="a0">
     <w:name w:val="Default Paragraph Font"/>
     <w:uiPriority w:val="1"/>
+    <w:semiHidden/>
     <w:unhideWhenUsed/>
   </w:style>
   <w:style w:type="table" w:default="1" w:styleId="a1">
@@ -9178,6 +10186,7 @@
   <w:style w:type="character" w:default="1" w:styleId="a0">
     <w:name w:val="Default Paragraph Font"/>
     <w:uiPriority w:val="1"/>
+    <w:semiHidden/>
     <w:unhideWhenUsed/>
   </w:style>
   <w:style w:type="table" w:default="1" w:styleId="a1">

--- a/React Native-2.docx
+++ b/React Native-2.docx
@@ -4,7 +4,7 @@
   <w:body>
     <w:p>
       <w:pPr>
-        <w:pStyle w:val="a3"/>
+        <w:pStyle w:val="ListParagraph"/>
         <w:numPr>
           <w:ilvl w:val="0"/>
           <w:numId w:val="19"/>
@@ -78,7 +78,7 @@
     </w:p>
     <w:p>
       <w:pPr>
-        <w:pStyle w:val="a3"/>
+        <w:pStyle w:val="ListParagraph"/>
         <w:numPr>
           <w:ilvl w:val="0"/>
           <w:numId w:val="19"/>
@@ -139,7 +139,7 @@
     </w:p>
     <w:p>
       <w:pPr>
-        <w:pStyle w:val="a3"/>
+        <w:pStyle w:val="ListParagraph"/>
         <w:numPr>
           <w:ilvl w:val="0"/>
           <w:numId w:val="19"/>
@@ -209,7 +209,7 @@
     </w:p>
     <w:p>
       <w:pPr>
-        <w:pStyle w:val="a3"/>
+        <w:pStyle w:val="ListParagraph"/>
         <w:tabs>
           <w:tab w:val="left" w:pos="3160"/>
         </w:tabs>
@@ -259,7 +259,7 @@
     </w:p>
     <w:p>
       <w:pPr>
-        <w:pStyle w:val="a3"/>
+        <w:pStyle w:val="ListParagraph"/>
         <w:numPr>
           <w:ilvl w:val="0"/>
           <w:numId w:val="19"/>
@@ -331,7 +331,7 @@
     </w:p>
     <w:p>
       <w:pPr>
-        <w:pStyle w:val="a3"/>
+        <w:pStyle w:val="ListParagraph"/>
         <w:numPr>
           <w:ilvl w:val="0"/>
           <w:numId w:val="19"/>
@@ -389,8 +389,19 @@
           <w:sz w:val="32"/>
           <w:szCs w:val="32"/>
         </w:rPr>
-        <w:t>brew install flow</w:t>
-      </w:r>
+        <w:t xml:space="preserve">brew install </w:t>
+      </w:r>
+      <w:r>
+        <w:rPr>
+          <w:rFonts w:ascii="PingFang SC Regular" w:eastAsia="PingFang SC Regular" w:hAnsi="PingFang SC Regular" w:cs="PingFang SC Regular"/>
+          <w:color w:val="FF0000"/>
+          <w:sz w:val="32"/>
+          <w:szCs w:val="32"/>
+        </w:rPr>
+        <w:t>node</w:t>
+      </w:r>
+      <w:bookmarkStart w:id="0" w:name="_GoBack"/>
+      <w:bookmarkEnd w:id="0"/>
       <w:r>
         <w:rPr>
           <w:rFonts w:ascii="PingFang SC Regular" w:eastAsia="PingFang SC Regular" w:hAnsi="PingFang SC Regular" w:cs="PingFang SC Regular"/>
@@ -605,7 +616,7 @@
     </w:p>
     <w:p>
       <w:pPr>
-        <w:pStyle w:val="a3"/>
+        <w:pStyle w:val="ListParagraph"/>
         <w:numPr>
           <w:ilvl w:val="0"/>
           <w:numId w:val="19"/>
@@ -835,7 +846,7 @@
       <w:hyperlink r:id="rId8" w:history="1">
         <w:r>
           <w:rPr>
-            <w:rStyle w:val="aa"/>
+            <w:rStyle w:val="Hyperlink"/>
             <w:rFonts w:ascii="PingFang SC Regular" w:eastAsia="PingFang SC Regular" w:hAnsi="PingFang SC Regular" w:cs="PingFang SC Regular"/>
             <w:sz w:val="32"/>
             <w:szCs w:val="32"/>
@@ -1531,6 +1542,7 @@
           <w:noProof/>
           <w:sz w:val="32"/>
           <w:szCs w:val="32"/>
+          <w:lang w:eastAsia="en-US"/>
         </w:rPr>
         <w:drawing>
           <wp:inline distT="0" distB="0" distL="0" distR="0" wp14:anchorId="5DF04823" wp14:editId="4E6896F7">
@@ -1874,6 +1886,7 @@
           <w:noProof/>
           <w:sz w:val="32"/>
           <w:szCs w:val="32"/>
+          <w:lang w:eastAsia="en-US"/>
         </w:rPr>
         <w:drawing>
           <wp:inline distT="0" distB="0" distL="0" distR="0" wp14:anchorId="0B800994" wp14:editId="77EB58D7">
@@ -2545,8 +2558,8 @@
         </w:rPr>
         <w:t xml:space="preserve"> </w:t>
       </w:r>
-      <w:bookmarkStart w:id="0" w:name="OLE_LINK1"/>
-      <w:bookmarkStart w:id="1" w:name="OLE_LINK2"/>
+      <w:bookmarkStart w:id="1" w:name="OLE_LINK1"/>
+      <w:bookmarkStart w:id="2" w:name="OLE_LINK2"/>
       <w:r>
         <w:rPr>
           <w:rFonts w:ascii="PingFang SC Regular" w:eastAsia="PingFang SC Regular" w:hAnsi="PingFang SC Regular" w:cs="PingFang SC Regular"/>
@@ -2555,8 +2568,8 @@
         </w:rPr>
         <w:t xml:space="preserve">Dimensions </w:t>
       </w:r>
-      <w:bookmarkEnd w:id="0"/>
       <w:bookmarkEnd w:id="1"/>
+      <w:bookmarkEnd w:id="2"/>
       <w:r>
         <w:rPr>
           <w:rFonts w:ascii="PingFang SC Regular" w:eastAsia="PingFang SC Regular" w:hAnsi="PingFang SC Regular" w:cs="PingFang SC Regular"/>
@@ -2992,8 +3005,8 @@
           <w:szCs w:val="32"/>
         </w:rPr>
       </w:pPr>
-      <w:bookmarkStart w:id="2" w:name="OLE_LINK3"/>
-      <w:bookmarkStart w:id="3" w:name="OLE_LINK4"/>
+      <w:bookmarkStart w:id="3" w:name="OLE_LINK3"/>
+      <w:bookmarkStart w:id="4" w:name="OLE_LINK4"/>
       <w:proofErr w:type="spellStart"/>
       <w:r>
         <w:rPr>
@@ -3003,8 +3016,8 @@
         </w:rPr>
         <w:t>Image.resizeMode.</w:t>
       </w:r>
-      <w:bookmarkEnd w:id="2"/>
       <w:bookmarkEnd w:id="3"/>
+      <w:bookmarkEnd w:id="4"/>
       <w:r>
         <w:rPr>
           <w:rFonts w:ascii="PingFang SC Regular" w:eastAsia="PingFang SC Regular" w:hAnsi="PingFang SC Regular" w:cs="PingFang SC Regular"/>
@@ -7510,8 +7523,6 @@
         </w:rPr>
         <w:t>2.在使用地方引入</w:t>
       </w:r>
-      <w:bookmarkStart w:id="4" w:name="_GoBack"/>
-      <w:bookmarkEnd w:id="4"/>
     </w:p>
     <w:p>
       <w:pPr>
@@ -9871,7 +9882,7 @@
     <w:lsdException w:name="Bibliography" w:uiPriority="37"/>
     <w:lsdException w:name="TOC Heading" w:uiPriority="39" w:qFormat="1"/>
   </w:latentStyles>
-  <w:style w:type="paragraph" w:default="1" w:styleId="a">
+  <w:style w:type="paragraph" w:default="1" w:styleId="Normal">
     <w:name w:val="Normal"/>
     <w:qFormat/>
     <w:pPr>
@@ -9879,13 +9890,13 @@
       <w:jc w:val="both"/>
     </w:pPr>
   </w:style>
-  <w:style w:type="character" w:default="1" w:styleId="a0">
+  <w:style w:type="character" w:default="1" w:styleId="DefaultParagraphFont">
     <w:name w:val="Default Paragraph Font"/>
     <w:uiPriority w:val="1"/>
     <w:semiHidden/>
     <w:unhideWhenUsed/>
   </w:style>
-  <w:style w:type="table" w:default="1" w:styleId="a1">
+  <w:style w:type="table" w:default="1" w:styleId="TableNormal">
     <w:name w:val="Normal Table"/>
     <w:uiPriority w:val="99"/>
     <w:semiHidden/>
@@ -9900,15 +9911,15 @@
       </w:tblCellMar>
     </w:tblPr>
   </w:style>
-  <w:style w:type="numbering" w:default="1" w:styleId="a2">
+  <w:style w:type="numbering" w:default="1" w:styleId="NoList">
     <w:name w:val="No List"/>
     <w:uiPriority w:val="99"/>
     <w:semiHidden/>
     <w:unhideWhenUsed/>
   </w:style>
-  <w:style w:type="paragraph" w:styleId="a3">
+  <w:style w:type="paragraph" w:styleId="ListParagraph">
     <w:name w:val="List Paragraph"/>
-    <w:basedOn w:val="a"/>
+    <w:basedOn w:val="Normal"/>
     <w:uiPriority w:val="34"/>
     <w:qFormat/>
     <w:rsid w:val="00FB6315"/>
@@ -9916,10 +9927,10 @@
       <w:ind w:firstLineChars="200" w:firstLine="420"/>
     </w:pPr>
   </w:style>
-  <w:style w:type="paragraph" w:styleId="a4">
+  <w:style w:type="paragraph" w:styleId="BalloonText">
     <w:name w:val="Balloon Text"/>
-    <w:basedOn w:val="a"/>
-    <w:link w:val="a5"/>
+    <w:basedOn w:val="Normal"/>
+    <w:link w:val="BalloonTextChar"/>
     <w:uiPriority w:val="99"/>
     <w:semiHidden/>
     <w:unhideWhenUsed/>
@@ -9930,10 +9941,10 @@
       <w:szCs w:val="18"/>
     </w:rPr>
   </w:style>
-  <w:style w:type="character" w:customStyle="1" w:styleId="a5">
-    <w:name w:val="批注框文本字符"/>
-    <w:basedOn w:val="a0"/>
-    <w:link w:val="a4"/>
+  <w:style w:type="character" w:customStyle="1" w:styleId="BalloonTextChar">
+    <w:name w:val="Balloon Text Char"/>
+    <w:basedOn w:val="DefaultParagraphFont"/>
+    <w:link w:val="BalloonText"/>
     <w:uiPriority w:val="99"/>
     <w:semiHidden/>
     <w:rsid w:val="001A17A6"/>
@@ -9943,10 +9954,10 @@
       <w:szCs w:val="18"/>
     </w:rPr>
   </w:style>
-  <w:style w:type="paragraph" w:styleId="a6">
+  <w:style w:type="paragraph" w:styleId="Header">
     <w:name w:val="header"/>
-    <w:basedOn w:val="a"/>
-    <w:link w:val="a7"/>
+    <w:basedOn w:val="Normal"/>
+    <w:link w:val="HeaderChar"/>
     <w:uiPriority w:val="99"/>
     <w:unhideWhenUsed/>
     <w:rsid w:val="006E2D8D"/>
@@ -9966,10 +9977,10 @@
       <w:szCs w:val="18"/>
     </w:rPr>
   </w:style>
-  <w:style w:type="character" w:customStyle="1" w:styleId="a7">
-    <w:name w:val="页眉字符"/>
-    <w:basedOn w:val="a0"/>
-    <w:link w:val="a6"/>
+  <w:style w:type="character" w:customStyle="1" w:styleId="HeaderChar">
+    <w:name w:val="Header Char"/>
+    <w:basedOn w:val="DefaultParagraphFont"/>
+    <w:link w:val="Header"/>
     <w:uiPriority w:val="99"/>
     <w:rsid w:val="006E2D8D"/>
     <w:rPr>
@@ -9977,10 +9988,10 @@
       <w:szCs w:val="18"/>
     </w:rPr>
   </w:style>
-  <w:style w:type="paragraph" w:styleId="a8">
+  <w:style w:type="paragraph" w:styleId="Footer">
     <w:name w:val="footer"/>
-    <w:basedOn w:val="a"/>
-    <w:link w:val="a9"/>
+    <w:basedOn w:val="Normal"/>
+    <w:link w:val="FooterChar"/>
     <w:uiPriority w:val="99"/>
     <w:unhideWhenUsed/>
     <w:rsid w:val="006E2D8D"/>
@@ -9997,10 +10008,10 @@
       <w:szCs w:val="18"/>
     </w:rPr>
   </w:style>
-  <w:style w:type="character" w:customStyle="1" w:styleId="a9">
-    <w:name w:val="页脚字符"/>
-    <w:basedOn w:val="a0"/>
-    <w:link w:val="a8"/>
+  <w:style w:type="character" w:customStyle="1" w:styleId="FooterChar">
+    <w:name w:val="Footer Char"/>
+    <w:basedOn w:val="DefaultParagraphFont"/>
+    <w:link w:val="Footer"/>
     <w:uiPriority w:val="99"/>
     <w:rsid w:val="006E2D8D"/>
     <w:rPr>
@@ -10008,9 +10019,9 @@
       <w:szCs w:val="18"/>
     </w:rPr>
   </w:style>
-  <w:style w:type="character" w:styleId="aa">
+  <w:style w:type="character" w:styleId="Hyperlink">
     <w:name w:val="Hyperlink"/>
-    <w:basedOn w:val="a0"/>
+    <w:basedOn w:val="DefaultParagraphFont"/>
     <w:uiPriority w:val="99"/>
     <w:unhideWhenUsed/>
     <w:rsid w:val="000D4942"/>
@@ -10175,7 +10186,7 @@
     <w:lsdException w:name="Bibliography" w:uiPriority="37"/>
     <w:lsdException w:name="TOC Heading" w:uiPriority="39" w:qFormat="1"/>
   </w:latentStyles>
-  <w:style w:type="paragraph" w:default="1" w:styleId="a">
+  <w:style w:type="paragraph" w:default="1" w:styleId="Normal">
     <w:name w:val="Normal"/>
     <w:qFormat/>
     <w:pPr>
@@ -10183,13 +10194,13 @@
       <w:jc w:val="both"/>
     </w:pPr>
   </w:style>
-  <w:style w:type="character" w:default="1" w:styleId="a0">
+  <w:style w:type="character" w:default="1" w:styleId="DefaultParagraphFont">
     <w:name w:val="Default Paragraph Font"/>
     <w:uiPriority w:val="1"/>
     <w:semiHidden/>
     <w:unhideWhenUsed/>
   </w:style>
-  <w:style w:type="table" w:default="1" w:styleId="a1">
+  <w:style w:type="table" w:default="1" w:styleId="TableNormal">
     <w:name w:val="Normal Table"/>
     <w:uiPriority w:val="99"/>
     <w:semiHidden/>
@@ -10204,15 +10215,15 @@
       </w:tblCellMar>
     </w:tblPr>
   </w:style>
-  <w:style w:type="numbering" w:default="1" w:styleId="a2">
+  <w:style w:type="numbering" w:default="1" w:styleId="NoList">
     <w:name w:val="No List"/>
     <w:uiPriority w:val="99"/>
     <w:semiHidden/>
     <w:unhideWhenUsed/>
   </w:style>
-  <w:style w:type="paragraph" w:styleId="a3">
+  <w:style w:type="paragraph" w:styleId="ListParagraph">
     <w:name w:val="List Paragraph"/>
-    <w:basedOn w:val="a"/>
+    <w:basedOn w:val="Normal"/>
     <w:uiPriority w:val="34"/>
     <w:qFormat/>
     <w:rsid w:val="00FB6315"/>
@@ -10220,10 +10231,10 @@
       <w:ind w:firstLineChars="200" w:firstLine="420"/>
     </w:pPr>
   </w:style>
-  <w:style w:type="paragraph" w:styleId="a4">
+  <w:style w:type="paragraph" w:styleId="BalloonText">
     <w:name w:val="Balloon Text"/>
-    <w:basedOn w:val="a"/>
-    <w:link w:val="a5"/>
+    <w:basedOn w:val="Normal"/>
+    <w:link w:val="BalloonTextChar"/>
     <w:uiPriority w:val="99"/>
     <w:semiHidden/>
     <w:unhideWhenUsed/>
@@ -10234,10 +10245,10 @@
       <w:szCs w:val="18"/>
     </w:rPr>
   </w:style>
-  <w:style w:type="character" w:customStyle="1" w:styleId="a5">
-    <w:name w:val="批注框文本字符"/>
-    <w:basedOn w:val="a0"/>
-    <w:link w:val="a4"/>
+  <w:style w:type="character" w:customStyle="1" w:styleId="BalloonTextChar">
+    <w:name w:val="Balloon Text Char"/>
+    <w:basedOn w:val="DefaultParagraphFont"/>
+    <w:link w:val="BalloonText"/>
     <w:uiPriority w:val="99"/>
     <w:semiHidden/>
     <w:rsid w:val="001A17A6"/>
@@ -10247,10 +10258,10 @@
       <w:szCs w:val="18"/>
     </w:rPr>
   </w:style>
-  <w:style w:type="paragraph" w:styleId="a6">
+  <w:style w:type="paragraph" w:styleId="Header">
     <w:name w:val="header"/>
-    <w:basedOn w:val="a"/>
-    <w:link w:val="a7"/>
+    <w:basedOn w:val="Normal"/>
+    <w:link w:val="HeaderChar"/>
     <w:uiPriority w:val="99"/>
     <w:unhideWhenUsed/>
     <w:rsid w:val="006E2D8D"/>
@@ -10270,10 +10281,10 @@
       <w:szCs w:val="18"/>
     </w:rPr>
   </w:style>
-  <w:style w:type="character" w:customStyle="1" w:styleId="a7">
-    <w:name w:val="页眉字符"/>
-    <w:basedOn w:val="a0"/>
-    <w:link w:val="a6"/>
+  <w:style w:type="character" w:customStyle="1" w:styleId="HeaderChar">
+    <w:name w:val="Header Char"/>
+    <w:basedOn w:val="DefaultParagraphFont"/>
+    <w:link w:val="Header"/>
     <w:uiPriority w:val="99"/>
     <w:rsid w:val="006E2D8D"/>
     <w:rPr>
@@ -10281,10 +10292,10 @@
       <w:szCs w:val="18"/>
     </w:rPr>
   </w:style>
-  <w:style w:type="paragraph" w:styleId="a8">
+  <w:style w:type="paragraph" w:styleId="Footer">
     <w:name w:val="footer"/>
-    <w:basedOn w:val="a"/>
-    <w:link w:val="a9"/>
+    <w:basedOn w:val="Normal"/>
+    <w:link w:val="FooterChar"/>
     <w:uiPriority w:val="99"/>
     <w:unhideWhenUsed/>
     <w:rsid w:val="006E2D8D"/>
@@ -10301,10 +10312,10 @@
       <w:szCs w:val="18"/>
     </w:rPr>
   </w:style>
-  <w:style w:type="character" w:customStyle="1" w:styleId="a9">
-    <w:name w:val="页脚字符"/>
-    <w:basedOn w:val="a0"/>
-    <w:link w:val="a8"/>
+  <w:style w:type="character" w:customStyle="1" w:styleId="FooterChar">
+    <w:name w:val="Footer Char"/>
+    <w:basedOn w:val="DefaultParagraphFont"/>
+    <w:link w:val="Footer"/>
     <w:uiPriority w:val="99"/>
     <w:rsid w:val="006E2D8D"/>
     <w:rPr>
@@ -10312,9 +10323,9 @@
       <w:szCs w:val="18"/>
     </w:rPr>
   </w:style>
-  <w:style w:type="character" w:styleId="aa">
+  <w:style w:type="character" w:styleId="Hyperlink">
     <w:name w:val="Hyperlink"/>
-    <w:basedOn w:val="a0"/>
+    <w:basedOn w:val="DefaultParagraphFont"/>
     <w:uiPriority w:val="99"/>
     <w:unhideWhenUsed/>
     <w:rsid w:val="000D4942"/>
